--- a/doc/网上判读软件API接口规范20171219.docx
+++ b/doc/网上判读软件API接口规范20171219.docx
@@ -127,45 +127,35 @@
           <w:szCs w:val="28"/>
         </w:rPr>
       </w:pPr>
-      <w:r>
-        <w:rPr>
-          <w:rFonts w:hint="eastAsia"/>
+    </w:p>
+    <w:p>
+      <w:pPr>
+        <w:jc w:val="center"/>
+        <w:rPr>
           <w:b/>
           <w:bCs/>
           <w:sz w:val="28"/>
           <w:szCs w:val="28"/>
         </w:rPr>
-        <w:t>北京零壹空间</w:t>
-      </w:r>
-      <w:r>
-        <w:rPr>
+      </w:pPr>
+      <w:r>
+        <w:rPr>
+          <w:rFonts w:hint="eastAsia"/>
           <w:b/>
           <w:bCs/>
           <w:sz w:val="28"/>
           <w:szCs w:val="28"/>
         </w:rPr>
-        <w:t>科技有限公司</w:t>
-      </w:r>
-    </w:p>
-    <w:p>
-      <w:pPr>
-        <w:jc w:val="center"/>
+        <w:t>修订人：</w:t>
+      </w:r>
+      <w:r>
         <w:rPr>
           <w:b/>
           <w:bCs/>
           <w:sz w:val="28"/>
           <w:szCs w:val="28"/>
         </w:rPr>
-      </w:pPr>
-      <w:r>
-        <w:rPr>
-          <w:rFonts w:hint="eastAsia"/>
-          <w:b/>
-          <w:bCs/>
-          <w:sz w:val="28"/>
-          <w:szCs w:val="28"/>
-        </w:rPr>
-        <w:t>修订人：鄢爽平</w:t>
+        <w:t xml:space="preserve"> </w:t>
       </w:r>
     </w:p>
     <w:tbl>
@@ -391,9 +381,8 @@
             <w:pPr>
               <w:pStyle w:val="afa"/>
             </w:pPr>
-            <w:r>
-              <w:t>鄢爽平</w:t>
-            </w:r>
+            <w:bookmarkStart w:id="6" w:name="_GoBack"/>
+            <w:bookmarkEnd w:id="6"/>
           </w:p>
         </w:tc>
       </w:tr>
@@ -484,9 +473,6 @@
             <w:pPr>
               <w:pStyle w:val="afa"/>
             </w:pPr>
-            <w:r>
-              <w:t>鄢爽平</w:t>
-            </w:r>
           </w:p>
         </w:tc>
       </w:tr>
@@ -1354,9 +1340,6 @@
     <w:p>
       <w:pPr>
         <w:ind w:left="420"/>
-        <w:rPr>
-          <w:rFonts w:hint="eastAsia"/>
-        </w:rPr>
       </w:pPr>
       <w:r>
         <w:rPr>
@@ -1404,9 +1387,6 @@
     <w:p>
       <w:pPr>
         <w:ind w:left="420"/>
-        <w:rPr>
-          <w:rFonts w:hint="eastAsia"/>
-        </w:rPr>
       </w:pPr>
       <w:r>
         <w:rPr>
@@ -1454,9 +1434,6 @@
     <w:p>
       <w:pPr>
         <w:ind w:left="420"/>
-        <w:rPr>
-          <w:rFonts w:hint="eastAsia"/>
-        </w:rPr>
       </w:pPr>
       <w:r>
         <w:rPr>
@@ -1468,13 +1445,7 @@
         <w:rPr>
           <w:rFonts w:hint="eastAsia"/>
         </w:rPr>
-        <w:t>自动</w:t>
-      </w:r>
-      <w:r>
-        <w:rPr>
-          <w:rFonts w:hint="eastAsia"/>
-        </w:rPr>
-        <w:t>判读</w:t>
+        <w:t>自动判读</w:t>
       </w:r>
       <w:r>
         <w:rPr>
@@ -1526,9 +1497,6 @@
     <w:p>
       <w:pPr>
         <w:ind w:left="420"/>
-        <w:rPr>
-          <w:rFonts w:hint="eastAsia"/>
-        </w:rPr>
       </w:pPr>
       <w:r>
         <w:rPr>
@@ -1576,9 +1544,6 @@
     <w:p>
       <w:pPr>
         <w:ind w:left="420"/>
-        <w:rPr>
-          <w:rFonts w:hint="eastAsia"/>
-        </w:rPr>
       </w:pPr>
       <w:r>
         <w:rPr>
@@ -1605,35 +1570,130 @@
         <w:ind w:left="420"/>
       </w:pPr>
       <w:r>
+        <w:t xml:space="preserve">                    },{</w:t>
+      </w:r>
+    </w:p>
+    <w:p>
+      <w:pPr>
+        <w:ind w:left="420"/>
+      </w:pPr>
+      <w:r>
+        <w:t xml:space="preserve">                        "id": 73,</w:t>
+      </w:r>
+    </w:p>
+    <w:p>
+      <w:pPr>
+        <w:ind w:left="420"/>
+      </w:pPr>
+      <w:r>
+        <w:rPr>
+          <w:rFonts w:hint="eastAsia"/>
+        </w:rPr>
+        <w:t xml:space="preserve">                        "name": "</w:t>
+      </w:r>
+      <w:r>
+        <w:rPr>
+          <w:rFonts w:hint="eastAsia"/>
+        </w:rPr>
+        <w:t>判据装订</w:t>
+      </w:r>
+      <w:r>
+        <w:rPr>
+          <w:rFonts w:hint="eastAsia"/>
+        </w:rPr>
+        <w:t>"</w:t>
+      </w:r>
+    </w:p>
+    <w:p>
+      <w:pPr>
+        <w:ind w:left="420"/>
+      </w:pPr>
+      <w:r>
         <w:t xml:space="preserve">                    }</w:t>
       </w:r>
-      <w:r>
-        <w:t>,</w:t>
-      </w:r>
-      <w:r>
-        <w:t>{</w:t>
-      </w:r>
     </w:p>
     <w:p>
       <w:pPr>
         <w:ind w:left="420"/>
       </w:pPr>
       <w:r>
-        <w:t xml:space="preserve">                        "id": 7</w:t>
-      </w:r>
-      <w:r>
-        <w:t>3</w:t>
-      </w:r>
-      <w:r>
-        <w:t>,</w:t>
+        <w:t xml:space="preserve">                ]</w:t>
       </w:r>
     </w:p>
     <w:p>
       <w:pPr>
         <w:ind w:left="420"/>
-        <w:rPr>
-          <w:rFonts w:hint="eastAsia"/>
-        </w:rPr>
+      </w:pPr>
+      <w:r>
+        <w:t xml:space="preserve">            },</w:t>
+      </w:r>
+    </w:p>
+    <w:p>
+      <w:pPr>
+        <w:ind w:left="420"/>
+      </w:pPr>
+      <w:r>
+        <w:t xml:space="preserve">            {</w:t>
+      </w:r>
+    </w:p>
+    <w:p>
+      <w:pPr>
+        <w:ind w:left="420"/>
+      </w:pPr>
+      <w:r>
+        <w:t xml:space="preserve">                "id": 91,</w:t>
+      </w:r>
+    </w:p>
+    <w:p>
+      <w:pPr>
+        <w:ind w:left="420"/>
+      </w:pPr>
+      <w:r>
+        <w:rPr>
+          <w:rFonts w:hint="eastAsia"/>
+        </w:rPr>
+        <w:t xml:space="preserve">                "name": "</w:t>
+      </w:r>
+      <w:r>
+        <w:rPr>
+          <w:rFonts w:hint="eastAsia"/>
+        </w:rPr>
+        <w:t>判读结果管理</w:t>
+      </w:r>
+      <w:r>
+        <w:rPr>
+          <w:rFonts w:hint="eastAsia"/>
+        </w:rPr>
+        <w:t>",</w:t>
+      </w:r>
+    </w:p>
+    <w:p>
+      <w:pPr>
+        <w:ind w:left="420"/>
+      </w:pPr>
+      <w:r>
+        <w:t xml:space="preserve">                "roleList": [</w:t>
+      </w:r>
+    </w:p>
+    <w:p>
+      <w:pPr>
+        <w:ind w:left="420"/>
+      </w:pPr>
+      <w:r>
+        <w:t xml:space="preserve">                    {</w:t>
+      </w:r>
+    </w:p>
+    <w:p>
+      <w:pPr>
+        <w:ind w:left="420"/>
+      </w:pPr>
+      <w:r>
+        <w:t xml:space="preserve">                        "id": 92,</w:t>
+      </w:r>
+    </w:p>
+    <w:p>
+      <w:pPr>
+        <w:ind w:left="420"/>
       </w:pPr>
       <w:r>
         <w:rPr>
@@ -1645,7 +1705,7 @@
         <w:rPr>
           <w:rFonts w:hint="eastAsia"/>
         </w:rPr>
-        <w:t>判据装订</w:t>
+        <w:t>判读结果统计</w:t>
       </w:r>
       <w:r>
         <w:rPr>
@@ -1691,15 +1751,12 @@
         <w:ind w:left="420"/>
       </w:pPr>
       <w:r>
-        <w:t xml:space="preserve">                "id": 91,</w:t>
+        <w:t xml:space="preserve">                "id": 111,</w:t>
       </w:r>
     </w:p>
     <w:p>
       <w:pPr>
         <w:ind w:left="420"/>
-        <w:rPr>
-          <w:rFonts w:hint="eastAsia"/>
-        </w:rPr>
       </w:pPr>
       <w:r>
         <w:rPr>
@@ -1711,7 +1768,7 @@
         <w:rPr>
           <w:rFonts w:hint="eastAsia"/>
         </w:rPr>
-        <w:t>判读结果管理</w:t>
+        <w:t>报告管理</w:t>
       </w:r>
       <w:r>
         <w:rPr>
@@ -1741,133 +1798,12 @@
         <w:ind w:left="420"/>
       </w:pPr>
       <w:r>
-        <w:t xml:space="preserve">                        "id": 92,</w:t>
+        <w:t xml:space="preserve">                        "id": 112,</w:t>
       </w:r>
     </w:p>
     <w:p>
       <w:pPr>
         <w:ind w:left="420"/>
-        <w:rPr>
-          <w:rFonts w:hint="eastAsia"/>
-        </w:rPr>
-      </w:pPr>
-      <w:r>
-        <w:rPr>
-          <w:rFonts w:hint="eastAsia"/>
-        </w:rPr>
-        <w:t xml:space="preserve">                        "name": "</w:t>
-      </w:r>
-      <w:r>
-        <w:rPr>
-          <w:rFonts w:hint="eastAsia"/>
-        </w:rPr>
-        <w:t>判读结果统计</w:t>
-      </w:r>
-      <w:r>
-        <w:rPr>
-          <w:rFonts w:hint="eastAsia"/>
-        </w:rPr>
-        <w:t>"</w:t>
-      </w:r>
-      <w:bookmarkStart w:id="6" w:name="_GoBack"/>
-      <w:bookmarkEnd w:id="6"/>
-    </w:p>
-    <w:p>
-      <w:pPr>
-        <w:ind w:left="420"/>
-      </w:pPr>
-      <w:r>
-        <w:t xml:space="preserve">                    }</w:t>
-      </w:r>
-    </w:p>
-    <w:p>
-      <w:pPr>
-        <w:ind w:left="420"/>
-      </w:pPr>
-      <w:r>
-        <w:t xml:space="preserve">                ]</w:t>
-      </w:r>
-    </w:p>
-    <w:p>
-      <w:pPr>
-        <w:ind w:left="420"/>
-      </w:pPr>
-      <w:r>
-        <w:t xml:space="preserve">            },</w:t>
-      </w:r>
-    </w:p>
-    <w:p>
-      <w:pPr>
-        <w:ind w:left="420"/>
-      </w:pPr>
-      <w:r>
-        <w:t xml:space="preserve">            {</w:t>
-      </w:r>
-    </w:p>
-    <w:p>
-      <w:pPr>
-        <w:ind w:left="420"/>
-      </w:pPr>
-      <w:r>
-        <w:t xml:space="preserve">                "id": 111,</w:t>
-      </w:r>
-    </w:p>
-    <w:p>
-      <w:pPr>
-        <w:ind w:left="420"/>
-        <w:rPr>
-          <w:rFonts w:hint="eastAsia"/>
-        </w:rPr>
-      </w:pPr>
-      <w:r>
-        <w:rPr>
-          <w:rFonts w:hint="eastAsia"/>
-        </w:rPr>
-        <w:t xml:space="preserve">                "name": "</w:t>
-      </w:r>
-      <w:r>
-        <w:rPr>
-          <w:rFonts w:hint="eastAsia"/>
-        </w:rPr>
-        <w:t>报告管理</w:t>
-      </w:r>
-      <w:r>
-        <w:rPr>
-          <w:rFonts w:hint="eastAsia"/>
-        </w:rPr>
-        <w:t>",</w:t>
-      </w:r>
-    </w:p>
-    <w:p>
-      <w:pPr>
-        <w:ind w:left="420"/>
-      </w:pPr>
-      <w:r>
-        <w:t xml:space="preserve">                "roleList": [</w:t>
-      </w:r>
-    </w:p>
-    <w:p>
-      <w:pPr>
-        <w:ind w:left="420"/>
-      </w:pPr>
-      <w:r>
-        <w:t xml:space="preserve">                    {</w:t>
-      </w:r>
-    </w:p>
-    <w:p>
-      <w:pPr>
-        <w:ind w:left="420"/>
-      </w:pPr>
-      <w:r>
-        <w:t xml:space="preserve">                        "id": 112,</w:t>
-      </w:r>
-    </w:p>
-    <w:p>
-      <w:pPr>
-        <w:ind w:left="420"/>
-        <w:rPr>
-          <w:rFonts w:hint="eastAsia"/>
-        </w:rPr>
       </w:pPr>
       <w:r>
         <w:rPr>
@@ -1916,9 +1852,6 @@
     <w:p>
       <w:pPr>
         <w:ind w:left="420"/>
-        <w:rPr>
-          <w:rFonts w:hint="eastAsia"/>
-        </w:rPr>
       </w:pPr>
       <w:r>
         <w:rPr>
@@ -1982,9 +1915,6 @@
     <w:p>
       <w:pPr>
         <w:ind w:left="420"/>
-        <w:rPr>
-          <w:rFonts w:hint="eastAsia"/>
-        </w:rPr>
       </w:pPr>
       <w:r>
         <w:rPr>
@@ -2032,9 +1962,6 @@
     <w:p>
       <w:pPr>
         <w:ind w:left="420"/>
-        <w:rPr>
-          <w:rFonts w:hint="eastAsia"/>
-        </w:rPr>
       </w:pPr>
       <w:r>
         <w:rPr>
@@ -29907,7 +29834,7 @@
 </file>
 
 <file path=customXml/itemProps2.xml><?xml version="1.0" encoding="utf-8"?>
-<ds:datastoreItem xmlns:ds="http://schemas.openxmlformats.org/officeDocument/2006/customXml" ds:itemID="{5E5E260E-E6A5-44CA-BDD1-3DC66C942D73}">
+<ds:datastoreItem xmlns:ds="http://schemas.openxmlformats.org/officeDocument/2006/customXml" ds:itemID="{0DE36F86-8525-4CB5-BE60-A03F6445A784}">
   <ds:schemaRefs>
     <ds:schemaRef ds:uri="http://schemas.openxmlformats.org/officeDocument/2006/bibliography"/>
   </ds:schemaRefs>
